--- a/week15.docx
+++ b/week15.docx
@@ -1,6 +1,6 @@
 
 <file path=word/document.xml><?xml version="1.0" encoding="utf-8"?>
-<w:document xmlns:wpc="http://schemas.microsoft.com/office/word/2010/wordprocessingCanvas" xmlns:cx="http://schemas.microsoft.com/office/drawing/2014/chartex" xmlns:cx1="http://schemas.microsoft.com/office/drawing/2015/9/8/chartex" xmlns:cx2="http://schemas.microsoft.com/office/drawing/2015/10/21/chartex" xmlns:cx3="http://schemas.microsoft.com/office/drawing/2016/5/9/chartex" xmlns:cx4="http://schemas.microsoft.com/office/drawing/2016/5/10/chartex" xmlns:cx5="http://schemas.microsoft.com/office/drawing/2016/5/11/chartex" xmlns:cx6="http://schemas.microsoft.com/office/drawing/2016/5/12/chartex" xmlns:cx7="http://schemas.microsoft.com/office/drawing/2016/5/13/chartex" xmlns:cx8="http://schemas.microsoft.com/office/drawing/2016/5/14/chartex" xmlns:mc="http://schemas.openxmlformats.org/markup-compatibility/2006" xmlns:aink="http://schemas.microsoft.com/office/drawing/2016/ink" xmlns:am3d="http://schemas.microsoft.com/office/drawing/2017/model3d" xmlns:o="urn:schemas-microsoft-com:office:office" xmlns:oel="http://schemas.microsoft.com/office/2019/extlst" xmlns:r="http://schemas.openxmlformats.org/officeDocument/2006/relationships" xmlns:m="http://schemas.openxmlformats.org/officeDocument/2006/math" xmlns:v="urn:schemas-microsoft-com:vml" xmlns:wp14="http://schemas.microsoft.com/office/word/2010/wordprocessingDrawing" xmlns:wp="http://schemas.openxmlformats.org/drawingml/2006/wordprocessingDrawing" xmlns:w10="urn:schemas-microsoft-com:office:word" xmlns:w="http://schemas.openxmlformats.org/wordprocessingml/2006/main" xmlns:w14="http://schemas.microsoft.com/office/word/2010/wordml" xmlns:w15="http://schemas.microsoft.com/office/word/2012/wordml" xmlns:w16cex="http://schemas.microsoft.com/office/word/2018/wordml/cex" xmlns:w16cid="http://schemas.microsoft.com/office/word/2016/wordml/cid" xmlns:w16="http://schemas.microsoft.com/office/word/2018/wordml" xmlns:w16du="http://schemas.microsoft.com/office/word/2023/wordml/word16du" xmlns:w16sdtdh="http://schemas.microsoft.com/office/word/2020/wordml/sdtdatahash" xmlns:w16se="http://schemas.microsoft.com/office/word/2015/wordml/symex" xmlns:wpg="http://schemas.microsoft.com/office/word/2010/wordprocessingGroup" xmlns:wpi="http://schemas.microsoft.com/office/word/2010/wordprocessingInk" xmlns:wne="http://schemas.microsoft.com/office/word/2006/wordml" xmlns:wps="http://schemas.microsoft.com/office/word/2010/wordprocessingShape" mc:Ignorable="w14 w15 w16se w16cid w16 w16cex w16sdtdh w16du wp14">
+<w:document xmlns:wpc="http://schemas.microsoft.com/office/word/2010/wordprocessingCanvas" xmlns:cx="http://schemas.microsoft.com/office/drawing/2014/chartex" xmlns:cx1="http://schemas.microsoft.com/office/drawing/2015/9/8/chartex" xmlns:cx2="http://schemas.microsoft.com/office/drawing/2015/10/21/chartex" xmlns:cx3="http://schemas.microsoft.com/office/drawing/2016/5/9/chartex" xmlns:cx4="http://schemas.microsoft.com/office/drawing/2016/5/10/chartex" xmlns:cx5="http://schemas.microsoft.com/office/drawing/2016/5/11/chartex" xmlns:cx6="http://schemas.microsoft.com/office/drawing/2016/5/12/chartex" xmlns:cx7="http://schemas.microsoft.com/office/drawing/2016/5/13/chartex" xmlns:cx8="http://schemas.microsoft.com/office/drawing/2016/5/14/chartex" xmlns:mc="http://schemas.openxmlformats.org/markup-compatibility/2006" xmlns:aink="http://schemas.microsoft.com/office/drawing/2016/ink" xmlns:am3d="http://schemas.microsoft.com/office/drawing/2017/model3d" xmlns:o="urn:schemas-microsoft-com:office:office" xmlns:oel="http://schemas.microsoft.com/office/2019/extlst" xmlns:r="http://schemas.openxmlformats.org/officeDocument/2006/relationships" xmlns:m="http://schemas.openxmlformats.org/officeDocument/2006/math" xmlns:v="urn:schemas-microsoft-com:vml" xmlns:wp14="http://schemas.microsoft.com/office/word/2010/wordprocessingDrawing" xmlns:wp="http://schemas.openxmlformats.org/drawingml/2006/wordprocessingDrawing" xmlns:w10="urn:schemas-microsoft-com:office:word" xmlns:w="http://schemas.openxmlformats.org/wordprocessingml/2006/main" xmlns:w14="http://schemas.microsoft.com/office/word/2010/wordml" xmlns:w15="http://schemas.microsoft.com/office/word/2012/wordml" xmlns:w16cex="http://schemas.microsoft.com/office/word/2018/wordml/cex" xmlns:w16cid="http://schemas.microsoft.com/office/word/2016/wordml/cid" xmlns:w16="http://schemas.microsoft.com/office/word/2018/wordml" xmlns:w16du="http://schemas.microsoft.com/office/word/2023/wordml/word16du" xmlns:w16sdtdh="http://schemas.microsoft.com/office/word/2020/wordml/sdtdatahash" xmlns:w16sdtfl="http://schemas.microsoft.com/office/word/2024/wordml/sdtformatlock" xmlns:w16se="http://schemas.microsoft.com/office/word/2015/wordml/symex" xmlns:wpg="http://schemas.microsoft.com/office/word/2010/wordprocessingGroup" xmlns:wpi="http://schemas.microsoft.com/office/word/2010/wordprocessingInk" xmlns:wne="http://schemas.microsoft.com/office/word/2006/wordml" xmlns:wps="http://schemas.microsoft.com/office/word/2010/wordprocessingShape" mc:Ignorable="w14 w15 w16se w16cid w16 w16cex w16sdtdh w16sdtfl w16du wp14">
   <w:body>
     <w:p>
       <w:pPr>
@@ -130,8 +130,16 @@
         <w:rPr>
           <w:lang w:val="vi-VN"/>
         </w:rPr>
-        <w:t>và kết nối với cơ sở dữ liệu trên PosgreSQL</w:t>
+        <w:t xml:space="preserve">và kết nối với cơ sở dữ liệu trên </w:t>
       </w:r>
+      <w:proofErr w:type="spellStart"/>
+      <w:r>
+        <w:rPr>
+          <w:lang w:val="vi-VN"/>
+        </w:rPr>
+        <w:t>PosgreSQL</w:t>
+      </w:r>
+      <w:proofErr w:type="spellEnd"/>
     </w:p>
     <w:p>
       <w:pPr>
@@ -148,7 +156,49 @@
         <w:rPr>
           <w:lang w:val="vi-VN"/>
         </w:rPr>
-        <w:t xml:space="preserve">và test thử trên online service: </w:t>
+        <w:t xml:space="preserve">và </w:t>
+      </w:r>
+      <w:proofErr w:type="spellStart"/>
+      <w:r>
+        <w:rPr>
+          <w:lang w:val="vi-VN"/>
+        </w:rPr>
+        <w:t>test</w:t>
+      </w:r>
+      <w:proofErr w:type="spellEnd"/>
+      <w:r>
+        <w:rPr>
+          <w:lang w:val="vi-VN"/>
+        </w:rPr>
+        <w:t xml:space="preserve"> thử trên </w:t>
+      </w:r>
+      <w:proofErr w:type="spellStart"/>
+      <w:r>
+        <w:rPr>
+          <w:lang w:val="vi-VN"/>
+        </w:rPr>
+        <w:t>online</w:t>
+      </w:r>
+      <w:proofErr w:type="spellEnd"/>
+      <w:r>
+        <w:rPr>
+          <w:lang w:val="vi-VN"/>
+        </w:rPr>
+        <w:t xml:space="preserve"> </w:t>
+      </w:r>
+      <w:proofErr w:type="spellStart"/>
+      <w:r>
+        <w:rPr>
+          <w:lang w:val="vi-VN"/>
+        </w:rPr>
+        <w:t>service</w:t>
+      </w:r>
+      <w:proofErr w:type="spellEnd"/>
+      <w:r>
+        <w:rPr>
+          <w:lang w:val="vi-VN"/>
+        </w:rPr>
+        <w:t xml:space="preserve">: </w:t>
       </w:r>
       <w:hyperlink r:id="rId6" w:history="1">
         <w:r>
@@ -156,7 +206,21 @@
             <w:rStyle w:val="Hyperlink"/>
             <w:lang w:val="vi-VN"/>
           </w:rPr>
-          <w:t>https://todo-list4-production.up.railway.app/test-possible-deployment/is-deployed</w:t>
+          <w:t>https:</w:t>
+        </w:r>
+        <w:r>
+          <w:rPr>
+            <w:rStyle w:val="Hyperlink"/>
+            <w:lang w:val="vi-VN"/>
+          </w:rPr>
+          <w:t>/</w:t>
+        </w:r>
+        <w:r>
+          <w:rPr>
+            <w:rStyle w:val="Hyperlink"/>
+            <w:lang w:val="vi-VN"/>
+          </w:rPr>
+          <w:t>/todolist4.up.railway.app/test-possible-deployment/is-deployed</w:t>
         </w:r>
       </w:hyperlink>
     </w:p>
@@ -176,15 +240,26 @@
         </w:rPr>
         <w:tab/>
       </w:r>
+      <w:proofErr w:type="spellStart"/>
       <w:r>
         <w:rPr>
           <w:sz w:val="24"/>
           <w:szCs w:val="24"/>
           <w:lang w:val="vi-VN"/>
         </w:rPr>
-        <w:t xml:space="preserve">Link </w:t>
+        <w:t>Link</w:t>
+      </w:r>
+      <w:proofErr w:type="spellEnd"/>
+      <w:r>
+        <w:rPr>
+          <w:sz w:val="24"/>
+          <w:szCs w:val="24"/>
+          <w:lang w:val="vi-VN"/>
+        </w:rPr>
+        <w:t xml:space="preserve"> </w:t>
       </w:r>
       <w:hyperlink r:id="rId7" w:history="1">
+        <w:proofErr w:type="spellStart"/>
         <w:r>
           <w:rPr>
             <w:rStyle w:val="Hyperlink"/>
@@ -198,6 +273,7 @@
           </w:rPr>
           <w:t>Github</w:t>
         </w:r>
+        <w:proofErr w:type="spellEnd"/>
       </w:hyperlink>
     </w:p>
     <w:p>
@@ -209,8 +285,16 @@
           <w:lang w:val="vi-VN"/>
         </w:rPr>
         <w:tab/>
-        <w:t>2.2. Luyện tập Coding</w:t>
+        <w:t xml:space="preserve">2.2. Luyện tập </w:t>
       </w:r>
+      <w:proofErr w:type="spellStart"/>
+      <w:r>
+        <w:rPr>
+          <w:lang w:val="vi-VN"/>
+        </w:rPr>
+        <w:t>Coding</w:t>
+      </w:r>
+      <w:proofErr w:type="spellEnd"/>
     </w:p>
     <w:p>
       <w:pPr>
@@ -231,6 +315,7 @@
         </w:rPr>
         <w:t xml:space="preserve">Luyện tập một số bài tập trên </w:t>
       </w:r>
+      <w:proofErr w:type="spellStart"/>
       <w:r>
         <w:rPr>
           <w:sz w:val="24"/>
@@ -238,6 +323,7 @@
         </w:rPr>
         <w:t>LeetCode</w:t>
       </w:r>
+      <w:proofErr w:type="spellEnd"/>
       <w:r>
         <w:rPr>
           <w:sz w:val="24"/>
@@ -267,6 +353,7 @@
         <w:t xml:space="preserve">Link </w:t>
       </w:r>
       <w:hyperlink r:id="rId8" w:history="1">
+        <w:proofErr w:type="spellStart"/>
         <w:r>
           <w:rPr>
             <w:rStyle w:val="Hyperlink"/>
@@ -279,6 +366,7 @@
           </w:rPr>
           <w:t>Github</w:t>
         </w:r>
+        <w:proofErr w:type="spellEnd"/>
       </w:hyperlink>
       <w:r>
         <w:rPr>
@@ -293,6 +381,7 @@
         </w:rPr>
         <w:t xml:space="preserve"> </w:t>
       </w:r>
+      <w:proofErr w:type="spellStart"/>
       <w:r>
         <w:rPr>
           <w:rStyle w:val="Hyperlink"/>
@@ -302,7 +391,19 @@
           <w:u w:val="none"/>
           <w:lang w:val="vi-VN"/>
         </w:rPr>
-        <w:t>submit bài làm.</w:t>
+        <w:t>submit</w:t>
+      </w:r>
+      <w:proofErr w:type="spellEnd"/>
+      <w:r>
+        <w:rPr>
+          <w:rStyle w:val="Hyperlink"/>
+          <w:color w:val="auto"/>
+          <w:sz w:val="24"/>
+          <w:szCs w:val="24"/>
+          <w:u w:val="none"/>
+          <w:lang w:val="vi-VN"/>
+        </w:rPr>
+        <w:t xml:space="preserve"> bài làm.</w:t>
       </w:r>
     </w:p>
     <w:tbl>
@@ -406,7 +507,25 @@
                 <w:szCs w:val="26"/>
                 <w:lang w:val="vi-VN"/>
               </w:rPr>
-              <w:t>Tên bài toán (Problem)</w:t>
+              <w:t>Tên bài toán (</w:t>
+            </w:r>
+            <w:proofErr w:type="spellStart"/>
+            <w:r>
+              <w:rPr>
+                <w:sz w:val="26"/>
+                <w:szCs w:val="26"/>
+                <w:lang w:val="vi-VN"/>
+              </w:rPr>
+              <w:t>Problem</w:t>
+            </w:r>
+            <w:proofErr w:type="spellEnd"/>
+            <w:r>
+              <w:rPr>
+                <w:sz w:val="26"/>
+                <w:szCs w:val="26"/>
+                <w:lang w:val="vi-VN"/>
+              </w:rPr>
+              <w:t>)</w:t>
             </w:r>
           </w:p>
         </w:tc>
@@ -428,6 +547,7 @@
                 <w:lang w:val="vi-VN"/>
               </w:rPr>
             </w:pPr>
+            <w:proofErr w:type="spellStart"/>
             <w:r>
               <w:rPr>
                 <w:sz w:val="26"/>
@@ -435,14 +555,25 @@
               </w:rPr>
               <w:t>Số</w:t>
             </w:r>
+            <w:proofErr w:type="spellEnd"/>
             <w:r>
               <w:rPr>
                 <w:sz w:val="26"/>
                 <w:szCs w:val="26"/>
                 <w:lang w:val="vi-VN"/>
               </w:rPr>
-              <w:t xml:space="preserve"> lần submit</w:t>
-            </w:r>
+              <w:t xml:space="preserve"> lần </w:t>
+            </w:r>
+            <w:proofErr w:type="spellStart"/>
+            <w:r>
+              <w:rPr>
+                <w:sz w:val="26"/>
+                <w:szCs w:val="26"/>
+                <w:lang w:val="vi-VN"/>
+              </w:rPr>
+              <w:t>submit</w:t>
+            </w:r>
+            <w:proofErr w:type="spellEnd"/>
           </w:p>
         </w:tc>
         <w:tc>
@@ -463,6 +594,7 @@
                 <w:lang w:val="vi-VN"/>
               </w:rPr>
             </w:pPr>
+            <w:proofErr w:type="spellStart"/>
             <w:r>
               <w:rPr>
                 <w:sz w:val="26"/>
@@ -470,6 +602,7 @@
               </w:rPr>
               <w:t>Thời</w:t>
             </w:r>
+            <w:proofErr w:type="spellEnd"/>
             <w:r>
               <w:rPr>
                 <w:sz w:val="26"/>
@@ -605,27 +738,7 @@
                   <w:sz w:val="24"/>
                   <w:szCs w:val="24"/>
                 </w:rPr>
-                <w:t xml:space="preserve"> Equal P</w:t>
-              </w:r>
-              <w:r>
-                <w:rPr>
-                  <w:rStyle w:val="Hyperlink"/>
-                  <w:b/>
-                  <w:bCs/>
-                  <w:sz w:val="24"/>
-                  <w:szCs w:val="24"/>
-                </w:rPr>
-                <w:t>a</w:t>
-              </w:r>
-              <w:r>
-                <w:rPr>
-                  <w:rStyle w:val="Hyperlink"/>
-                  <w:b/>
-                  <w:bCs/>
-                  <w:sz w:val="24"/>
-                  <w:szCs w:val="24"/>
-                </w:rPr>
-                <w:t>irs</w:t>
+                <w:t xml:space="preserve"> Equal Pairs</w:t>
               </w:r>
             </w:hyperlink>
           </w:p>
@@ -4554,7 +4667,7 @@
 </file>
 
 <file path=word/numbering.xml><?xml version="1.0" encoding="utf-8"?>
-<w:numbering xmlns:wpc="http://schemas.microsoft.com/office/word/2010/wordprocessingCanvas" xmlns:cx="http://schemas.microsoft.com/office/drawing/2014/chartex" xmlns:cx1="http://schemas.microsoft.com/office/drawing/2015/9/8/chartex" xmlns:cx2="http://schemas.microsoft.com/office/drawing/2015/10/21/chartex" xmlns:cx3="http://schemas.microsoft.com/office/drawing/2016/5/9/chartex" xmlns:cx4="http://schemas.microsoft.com/office/drawing/2016/5/10/chartex" xmlns:cx5="http://schemas.microsoft.com/office/drawing/2016/5/11/chartex" xmlns:cx6="http://schemas.microsoft.com/office/drawing/2016/5/12/chartex" xmlns:cx7="http://schemas.microsoft.com/office/drawing/2016/5/13/chartex" xmlns:cx8="http://schemas.microsoft.com/office/drawing/2016/5/14/chartex" xmlns:mc="http://schemas.openxmlformats.org/markup-compatibility/2006" xmlns:aink="http://schemas.microsoft.com/office/drawing/2016/ink" xmlns:am3d="http://schemas.microsoft.com/office/drawing/2017/model3d" xmlns:o="urn:schemas-microsoft-com:office:office" xmlns:oel="http://schemas.microsoft.com/office/2019/extlst" xmlns:r="http://schemas.openxmlformats.org/officeDocument/2006/relationships" xmlns:m="http://schemas.openxmlformats.org/officeDocument/2006/math" xmlns:v="urn:schemas-microsoft-com:vml" xmlns:wp14="http://schemas.microsoft.com/office/word/2010/wordprocessingDrawing" xmlns:wp="http://schemas.openxmlformats.org/drawingml/2006/wordprocessingDrawing" xmlns:w10="urn:schemas-microsoft-com:office:word" xmlns:w="http://schemas.openxmlformats.org/wordprocessingml/2006/main" xmlns:w14="http://schemas.microsoft.com/office/word/2010/wordml" xmlns:w15="http://schemas.microsoft.com/office/word/2012/wordml" xmlns:w16cex="http://schemas.microsoft.com/office/word/2018/wordml/cex" xmlns:w16cid="http://schemas.microsoft.com/office/word/2016/wordml/cid" xmlns:w16="http://schemas.microsoft.com/office/word/2018/wordml" xmlns:w16du="http://schemas.microsoft.com/office/word/2023/wordml/word16du" xmlns:w16sdtdh="http://schemas.microsoft.com/office/word/2020/wordml/sdtdatahash" xmlns:w16se="http://schemas.microsoft.com/office/word/2015/wordml/symex" xmlns:wpg="http://schemas.microsoft.com/office/word/2010/wordprocessingGroup" xmlns:wpi="http://schemas.microsoft.com/office/word/2010/wordprocessingInk" xmlns:wne="http://schemas.microsoft.com/office/word/2006/wordml" xmlns:wps="http://schemas.microsoft.com/office/word/2010/wordprocessingShape" mc:Ignorable="w14 w15 w16se w16cid w16 w16cex w16sdtdh w16du wp14">
+<w:numbering xmlns:wpc="http://schemas.microsoft.com/office/word/2010/wordprocessingCanvas" xmlns:cx="http://schemas.microsoft.com/office/drawing/2014/chartex" xmlns:cx1="http://schemas.microsoft.com/office/drawing/2015/9/8/chartex" xmlns:cx2="http://schemas.microsoft.com/office/drawing/2015/10/21/chartex" xmlns:cx3="http://schemas.microsoft.com/office/drawing/2016/5/9/chartex" xmlns:cx4="http://schemas.microsoft.com/office/drawing/2016/5/10/chartex" xmlns:cx5="http://schemas.microsoft.com/office/drawing/2016/5/11/chartex" xmlns:cx6="http://schemas.microsoft.com/office/drawing/2016/5/12/chartex" xmlns:cx7="http://schemas.microsoft.com/office/drawing/2016/5/13/chartex" xmlns:cx8="http://schemas.microsoft.com/office/drawing/2016/5/14/chartex" xmlns:mc="http://schemas.openxmlformats.org/markup-compatibility/2006" xmlns:aink="http://schemas.microsoft.com/office/drawing/2016/ink" xmlns:am3d="http://schemas.microsoft.com/office/drawing/2017/model3d" xmlns:o="urn:schemas-microsoft-com:office:office" xmlns:oel="http://schemas.microsoft.com/office/2019/extlst" xmlns:r="http://schemas.openxmlformats.org/officeDocument/2006/relationships" xmlns:m="http://schemas.openxmlformats.org/officeDocument/2006/math" xmlns:v="urn:schemas-microsoft-com:vml" xmlns:wp14="http://schemas.microsoft.com/office/word/2010/wordprocessingDrawing" xmlns:wp="http://schemas.openxmlformats.org/drawingml/2006/wordprocessingDrawing" xmlns:w10="urn:schemas-microsoft-com:office:word" xmlns:w="http://schemas.openxmlformats.org/wordprocessingml/2006/main" xmlns:w14="http://schemas.microsoft.com/office/word/2010/wordml" xmlns:w15="http://schemas.microsoft.com/office/word/2012/wordml" xmlns:w16cex="http://schemas.microsoft.com/office/word/2018/wordml/cex" xmlns:w16cid="http://schemas.microsoft.com/office/word/2016/wordml/cid" xmlns:w16="http://schemas.microsoft.com/office/word/2018/wordml" xmlns:w16du="http://schemas.microsoft.com/office/word/2023/wordml/word16du" xmlns:w16sdtdh="http://schemas.microsoft.com/office/word/2020/wordml/sdtdatahash" xmlns:w16sdtfl="http://schemas.microsoft.com/office/word/2024/wordml/sdtformatlock" xmlns:w16se="http://schemas.microsoft.com/office/word/2015/wordml/symex" xmlns:wpg="http://schemas.microsoft.com/office/word/2010/wordprocessingGroup" xmlns:wpi="http://schemas.microsoft.com/office/word/2010/wordprocessingInk" xmlns:wne="http://schemas.microsoft.com/office/word/2006/wordml" xmlns:wps="http://schemas.microsoft.com/office/word/2010/wordprocessingShape" mc:Ignorable="w14 w15 w16se w16cid w16 w16cex w16sdtdh w16sdtfl w16du wp14">
   <w:abstractNum w:abstractNumId="0" w15:restartNumberingAfterBreak="0">
     <w:nsid w:val="00864387"/>
     <w:multiLevelType w:val="hybridMultilevel"/>
@@ -6110,7 +6223,7 @@
 </file>
 
 <file path=word/styles.xml><?xml version="1.0" encoding="utf-8"?>
-<w:styles xmlns:mc="http://schemas.openxmlformats.org/markup-compatibility/2006" xmlns:r="http://schemas.openxmlformats.org/officeDocument/2006/relationships" xmlns:w="http://schemas.openxmlformats.org/wordprocessingml/2006/main" xmlns:w14="http://schemas.microsoft.com/office/word/2010/wordml" xmlns:w15="http://schemas.microsoft.com/office/word/2012/wordml" xmlns:w16cex="http://schemas.microsoft.com/office/word/2018/wordml/cex" xmlns:w16cid="http://schemas.microsoft.com/office/word/2016/wordml/cid" xmlns:w16="http://schemas.microsoft.com/office/word/2018/wordml" xmlns:w16du="http://schemas.microsoft.com/office/word/2023/wordml/word16du" xmlns:w16sdtdh="http://schemas.microsoft.com/office/word/2020/wordml/sdtdatahash" xmlns:w16se="http://schemas.microsoft.com/office/word/2015/wordml/symex" mc:Ignorable="w14 w15 w16se w16cid w16 w16cex w16sdtdh w16du">
+<w:styles xmlns:mc="http://schemas.openxmlformats.org/markup-compatibility/2006" xmlns:r="http://schemas.openxmlformats.org/officeDocument/2006/relationships" xmlns:w="http://schemas.openxmlformats.org/wordprocessingml/2006/main" xmlns:w14="http://schemas.microsoft.com/office/word/2010/wordml" xmlns:w15="http://schemas.microsoft.com/office/word/2012/wordml" xmlns:w16cex="http://schemas.microsoft.com/office/word/2018/wordml/cex" xmlns:w16cid="http://schemas.microsoft.com/office/word/2016/wordml/cid" xmlns:w16="http://schemas.microsoft.com/office/word/2018/wordml" xmlns:w16du="http://schemas.microsoft.com/office/word/2023/wordml/word16du" xmlns:w16sdtdh="http://schemas.microsoft.com/office/word/2020/wordml/sdtdatahash" xmlns:w16sdtfl="http://schemas.microsoft.com/office/word/2024/wordml/sdtformatlock" xmlns:w16se="http://schemas.microsoft.com/office/word/2015/wordml/symex" mc:Ignorable="w14 w15 w16se w16cid w16 w16cex w16sdtdh w16sdtfl w16du">
   <w:docDefaults>
     <w:rPrDefault>
       <w:rPr>
@@ -6710,6 +6823,7 @@
   <w:style w:type="character" w:default="1" w:styleId="DefaultParagraphFont">
     <w:name w:val="Default Paragraph Font"/>
     <w:uiPriority w:val="1"/>
+    <w:semiHidden/>
     <w:unhideWhenUsed/>
   </w:style>
   <w:style w:type="table" w:default="1" w:styleId="TableNormal">

--- a/week15.docx
+++ b/week15.docx
@@ -206,21 +206,7 @@
             <w:rStyle w:val="Hyperlink"/>
             <w:lang w:val="vi-VN"/>
           </w:rPr>
-          <w:t>https:</w:t>
-        </w:r>
-        <w:r>
-          <w:rPr>
-            <w:rStyle w:val="Hyperlink"/>
-            <w:lang w:val="vi-VN"/>
-          </w:rPr>
-          <w:t>/</w:t>
-        </w:r>
-        <w:r>
-          <w:rPr>
-            <w:rStyle w:val="Hyperlink"/>
-            <w:lang w:val="vi-VN"/>
-          </w:rPr>
-          <w:t>/todolist4.up.railway.app/test-possible-deployment/is-deployed</w:t>
+          <w:t>https://todolist4.up.railway.app/test-possible-deployment/is-deployed</w:t>
         </w:r>
       </w:hyperlink>
     </w:p>
@@ -4655,6 +4641,62 @@
           <w:szCs w:val="24"/>
         </w:rPr>
       </w:pPr>
+      <w:r>
+        <w:rPr>
+          <w:rFonts w:ascii="Arial" w:hAnsi="Arial" w:cs="Arial"/>
+          <w:noProof/>
+          <w:color w:val="000000"/>
+          <w:bdr w:val="none" w:sz="0" w:space="0" w:color="auto" w:frame="1"/>
+        </w:rPr>
+        <w:drawing>
+          <wp:inline distT="0" distB="0" distL="0" distR="0" wp14:anchorId="04166548" wp14:editId="1EDEBC2C">
+            <wp:extent cx="5943600" cy="2125980"/>
+            <wp:effectExtent l="0" t="0" r="0" b="7620"/>
+            <wp:docPr id="1290283511" name="Picture 1" descr="A diagram of a computer program&#10;&#10;Description automatically generated"/>
+            <wp:cNvGraphicFramePr>
+              <a:graphicFrameLocks xmlns:a="http://schemas.openxmlformats.org/drawingml/2006/main" noChangeAspect="1"/>
+            </wp:cNvGraphicFramePr>
+            <a:graphic xmlns:a="http://schemas.openxmlformats.org/drawingml/2006/main">
+              <a:graphicData uri="http://schemas.openxmlformats.org/drawingml/2006/picture">
+                <pic:pic xmlns:pic="http://schemas.openxmlformats.org/drawingml/2006/picture">
+                  <pic:nvPicPr>
+                    <pic:cNvPr id="1290283511" name="Picture 1" descr="A diagram of a computer program&#10;&#10;Description automatically generated"/>
+                    <pic:cNvPicPr>
+                      <a:picLocks noChangeAspect="1" noChangeArrowheads="1"/>
+                    </pic:cNvPicPr>
+                  </pic:nvPicPr>
+                  <pic:blipFill>
+                    <a:blip r:embed="rId40">
+                      <a:extLst>
+                        <a:ext uri="{28A0092B-C50C-407E-A947-70E740481C1C}">
+                          <a14:useLocalDpi xmlns:a14="http://schemas.microsoft.com/office/drawing/2010/main" val="0"/>
+                        </a:ext>
+                      </a:extLst>
+                    </a:blip>
+                    <a:srcRect/>
+                    <a:stretch>
+                      <a:fillRect/>
+                    </a:stretch>
+                  </pic:blipFill>
+                  <pic:spPr bwMode="auto">
+                    <a:xfrm>
+                      <a:off x="0" y="0"/>
+                      <a:ext cx="5943600" cy="2125980"/>
+                    </a:xfrm>
+                    <a:prstGeom prst="rect">
+                      <a:avLst/>
+                    </a:prstGeom>
+                    <a:noFill/>
+                    <a:ln>
+                      <a:noFill/>
+                    </a:ln>
+                  </pic:spPr>
+                </pic:pic>
+              </a:graphicData>
+            </a:graphic>
+          </wp:inline>
+        </w:drawing>
+      </w:r>
     </w:p>
     <w:sectPr>
       <w:pgSz w:w="12240" w:h="15840"/>
